--- a/src/hackerrank/Java Comparator.docx
+++ b/src/hackerrank/Java Comparator.docx
@@ -1,6 +1,6 @@
 
 <file path=word/document.xml><?xml version="1.0" encoding="utf-8"?>
-<w:document xmlns:wpc="http://schemas.microsoft.com/office/word/2010/wordprocessingCanvas" xmlns:cx="http://schemas.microsoft.com/office/drawing/2014/chartex" xmlns:cx1="http://schemas.microsoft.com/office/drawing/2015/9/8/chartex" xmlns:cx2="http://schemas.microsoft.com/office/drawing/2015/10/21/chartex" xmlns:cx3="http://schemas.microsoft.com/office/drawing/2016/5/9/chartex" xmlns:cx4="http://schemas.microsoft.com/office/drawing/2016/5/10/chartex" xmlns:cx5="http://schemas.microsoft.com/office/drawing/2016/5/11/chartex" xmlns:cx6="http://schemas.microsoft.com/office/drawing/2016/5/12/chartex" xmlns:cx7="http://schemas.microsoft.com/office/drawing/2016/5/13/chartex" xmlns:cx8="http://schemas.microsoft.com/office/drawing/2016/5/14/chartex" xmlns:mc="http://schemas.openxmlformats.org/markup-compatibility/2006" xmlns:aink="http://schemas.microsoft.com/office/drawing/2016/ink" xmlns:am3d="http://schemas.microsoft.com/office/drawing/2017/model3d" xmlns:o="urn:schemas-microsoft-com:office:office" xmlns:r="http://schemas.openxmlformats.org/officeDocument/2006/relationships" xmlns:m="http://schemas.openxmlformats.org/officeDocument/2006/math" xmlns:v="urn:schemas-microsoft-com:vml" xmlns:wp14="http://schemas.microsoft.com/office/word/2010/wordprocessingDrawing" xmlns:wp="http://schemas.openxmlformats.org/drawingml/2006/wordprocessingDrawing" xmlns:w10="urn:schemas-microsoft-com:office:word" xmlns:w="http://schemas.openxmlformats.org/wordprocessingml/2006/main" xmlns:w14="http://schemas.microsoft.com/office/word/2010/wordml" xmlns:w15="http://schemas.microsoft.com/office/word/2012/wordml" xmlns:w16cex="http://schemas.microsoft.com/office/word/2018/wordml/cex" xmlns:w16cid="http://schemas.microsoft.com/office/word/2016/wordml/cid" xmlns:w16="http://schemas.microsoft.com/office/word/2018/wordml" xmlns:w16se="http://schemas.microsoft.com/office/word/2015/wordml/symex" xmlns:wpg="http://schemas.microsoft.com/office/word/2010/wordprocessingGroup" xmlns:wpi="http://schemas.microsoft.com/office/word/2010/wordprocessingInk" xmlns:wne="http://schemas.microsoft.com/office/word/2006/wordml" xmlns:wps="http://schemas.microsoft.com/office/word/2010/wordprocessingShape" mc:Ignorable="w14 w15 w16se w16cid w16 w16cex wp14">
+<w:document xmlns:wpc="http://schemas.microsoft.com/office/word/2010/wordprocessingCanvas" xmlns:cx="http://schemas.microsoft.com/office/drawing/2014/chartex" xmlns:cx1="http://schemas.microsoft.com/office/drawing/2015/9/8/chartex" xmlns:cx2="http://schemas.microsoft.com/office/drawing/2015/10/21/chartex" xmlns:cx3="http://schemas.microsoft.com/office/drawing/2016/5/9/chartex" xmlns:cx4="http://schemas.microsoft.com/office/drawing/2016/5/10/chartex" xmlns:cx5="http://schemas.microsoft.com/office/drawing/2016/5/11/chartex" xmlns:cx6="http://schemas.microsoft.com/office/drawing/2016/5/12/chartex" xmlns:cx7="http://schemas.microsoft.com/office/drawing/2016/5/13/chartex" xmlns:cx8="http://schemas.microsoft.com/office/drawing/2016/5/14/chartex" xmlns:mc="http://schemas.openxmlformats.org/markup-compatibility/2006" xmlns:aink="http://schemas.microsoft.com/office/drawing/2016/ink" xmlns:am3d="http://schemas.microsoft.com/office/drawing/2017/model3d" xmlns:o="urn:schemas-microsoft-com:office:office" xmlns:oel="http://schemas.microsoft.com/office/2019/extlst" xmlns:r="http://schemas.openxmlformats.org/officeDocument/2006/relationships" xmlns:m="http://schemas.openxmlformats.org/officeDocument/2006/math" xmlns:v="urn:schemas-microsoft-com:vml" xmlns:wp14="http://schemas.microsoft.com/office/word/2010/wordprocessingDrawing" xmlns:wp="http://schemas.openxmlformats.org/drawingml/2006/wordprocessingDrawing" xmlns:w10="urn:schemas-microsoft-com:office:word" xmlns:w="http://schemas.openxmlformats.org/wordprocessingml/2006/main" xmlns:w14="http://schemas.microsoft.com/office/word/2010/wordml" xmlns:w15="http://schemas.microsoft.com/office/word/2012/wordml" xmlns:w16cex="http://schemas.microsoft.com/office/word/2018/wordml/cex" xmlns:w16cid="http://schemas.microsoft.com/office/word/2016/wordml/cid" xmlns:w16="http://schemas.microsoft.com/office/word/2018/wordml" xmlns:w16sdtdh="http://schemas.microsoft.com/office/word/2020/wordml/sdtdatahash" xmlns:w16se="http://schemas.microsoft.com/office/word/2015/wordml/symex" xmlns:wpg="http://schemas.microsoft.com/office/word/2010/wordprocessingGroup" xmlns:wpi="http://schemas.microsoft.com/office/word/2010/wordprocessingInk" xmlns:wne="http://schemas.microsoft.com/office/word/2006/wordml" xmlns:wps="http://schemas.microsoft.com/office/word/2010/wordprocessingShape" mc:Ignorable="w14 w15 w16se w16cid w16 w16cex w16sdtdh wp14">
   <w:body>
     <w:p>
       <w:pPr>
@@ -35,18 +35,6 @@
         </w:rPr>
         <w:t>Java Comparator</w:t>
       </w:r>
-    </w:p>
-    <w:p>
-      <w:pPr>
-        <w:shd w:val="clear" w:color="auto" w:fill="FFFFFF"/>
-        <w:spacing w:after="0" w:line="276" w:lineRule="auto"/>
-        <w:textAlignment w:val="baseline"/>
-        <w:rPr>
-          <w:rFonts w:eastAsia="Times New Roman" w:cstheme="minorHAnsi"/>
-          <w:color w:val="0E141E"/>
-          <w:lang w:eastAsia="en-IN"/>
-        </w:rPr>
-      </w:pPr>
     </w:p>
     <w:p>
       <w:pPr>
@@ -90,7 +78,7 @@
     <w:p>
       <w:pPr>
         <w:shd w:val="clear" w:color="auto" w:fill="FFFFFF"/>
-        <w:spacing w:before="75" w:after="0" w:line="276" w:lineRule="auto"/>
+        <w:spacing w:after="0" w:line="276" w:lineRule="auto"/>
         <w:textAlignment w:val="baseline"/>
         <w:rPr>
           <w:rFonts w:eastAsia="Times New Roman" w:cstheme="minorHAnsi"/>
@@ -129,8 +117,6 @@
       <w:r>
         <w:rPr>
           <w:rFonts w:eastAsia="Times New Roman" w:cstheme="minorHAnsi"/>
-          <w:i/>
-          <w:iCs/>
           <w:color w:val="0E141E"/>
           <w:bdr w:val="none" w:sz="0" w:space="0" w:color="auto" w:frame="1"/>
           <w:lang w:eastAsia="en-IN"/>
@@ -148,8 +134,6 @@
       <w:r>
         <w:rPr>
           <w:rFonts w:eastAsia="Times New Roman" w:cstheme="minorHAnsi"/>
-          <w:i/>
-          <w:iCs/>
           <w:color w:val="0E141E"/>
           <w:lang w:eastAsia="en-IN"/>
         </w:rPr>
@@ -166,8 +150,6 @@
       <w:r>
         <w:rPr>
           <w:rFonts w:eastAsia="Times New Roman" w:cstheme="minorHAnsi"/>
-          <w:i/>
-          <w:iCs/>
           <w:color w:val="0E141E"/>
           <w:lang w:eastAsia="en-IN"/>
         </w:rPr>
@@ -184,8 +166,6 @@
       <w:r>
         <w:rPr>
           <w:rFonts w:eastAsia="Times New Roman" w:cstheme="minorHAnsi"/>
-          <w:i/>
-          <w:iCs/>
           <w:color w:val="0E141E"/>
           <w:lang w:eastAsia="en-IN"/>
         </w:rPr>
@@ -203,7 +183,7 @@
     <w:p>
       <w:pPr>
         <w:shd w:val="clear" w:color="auto" w:fill="FFFFFF"/>
-        <w:spacing w:after="150" w:line="276" w:lineRule="auto"/>
+        <w:spacing w:after="0" w:line="276" w:lineRule="auto"/>
         <w:textAlignment w:val="baseline"/>
         <w:rPr>
           <w:rFonts w:eastAsia="Times New Roman" w:cstheme="minorHAnsi"/>
@@ -222,8 +202,6 @@
       <w:r>
         <w:rPr>
           <w:rFonts w:eastAsia="Times New Roman" w:cstheme="minorHAnsi"/>
-          <w:i/>
-          <w:iCs/>
           <w:color w:val="0E141E"/>
           <w:lang w:eastAsia="en-IN"/>
         </w:rPr>
@@ -240,8 +218,6 @@
       <w:r>
         <w:rPr>
           <w:rFonts w:eastAsia="Times New Roman" w:cstheme="minorHAnsi"/>
-          <w:i/>
-          <w:iCs/>
           <w:color w:val="0E141E"/>
           <w:bdr w:val="none" w:sz="0" w:space="0" w:color="auto" w:frame="1"/>
           <w:lang w:eastAsia="en-IN"/>
@@ -259,8 +235,6 @@
       <w:r>
         <w:rPr>
           <w:rFonts w:eastAsia="Times New Roman" w:cstheme="minorHAnsi"/>
-          <w:i/>
-          <w:iCs/>
           <w:color w:val="0E141E"/>
           <w:lang w:eastAsia="en-IN"/>
         </w:rPr>
@@ -277,8 +251,6 @@
       <w:r>
         <w:rPr>
           <w:rFonts w:eastAsia="Times New Roman" w:cstheme="minorHAnsi"/>
-          <w:i/>
-          <w:iCs/>
           <w:color w:val="0E141E"/>
           <w:bdr w:val="none" w:sz="0" w:space="0" w:color="auto" w:frame="1"/>
           <w:lang w:eastAsia="en-IN"/>
@@ -296,8 +268,6 @@
       <w:r>
         <w:rPr>
           <w:rFonts w:eastAsia="Times New Roman" w:cstheme="minorHAnsi"/>
-          <w:i/>
-          <w:iCs/>
           <w:color w:val="0E141E"/>
           <w:bdr w:val="none" w:sz="0" w:space="0" w:color="auto" w:frame="1"/>
           <w:lang w:eastAsia="en-IN"/>
@@ -315,37 +285,11 @@
       <w:r>
         <w:rPr>
           <w:rFonts w:eastAsia="Times New Roman" w:cstheme="minorHAnsi"/>
-          <w:i/>
-          <w:iCs/>
-          <w:color w:val="0E141E"/>
-          <w:bdr w:val="none" w:sz="0" w:space="0" w:color="auto" w:frame="1"/>
-          <w:lang w:eastAsia="en-IN"/>
-        </w:rPr>
-        <w:t xml:space="preserve">int </w:t>
-      </w:r>
-      <w:proofErr w:type="gramStart"/>
-      <w:r>
-        <w:rPr>
-          <w:rFonts w:eastAsia="Times New Roman" w:cstheme="minorHAnsi"/>
-          <w:i/>
-          <w:iCs/>
-          <w:color w:val="0E141E"/>
-          <w:bdr w:val="none" w:sz="0" w:space="0" w:color="auto" w:frame="1"/>
-          <w:lang w:eastAsia="en-IN"/>
-        </w:rPr>
-        <w:t>compare(</w:t>
-      </w:r>
-      <w:proofErr w:type="gramEnd"/>
-      <w:r>
-        <w:rPr>
-          <w:rFonts w:eastAsia="Times New Roman" w:cstheme="minorHAnsi"/>
-          <w:i/>
-          <w:iCs/>
-          <w:color w:val="0E141E"/>
-          <w:bdr w:val="none" w:sz="0" w:space="0" w:color="auto" w:frame="1"/>
-          <w:lang w:eastAsia="en-IN"/>
-        </w:rPr>
-        <w:t>Player a, Player b)</w:t>
+          <w:color w:val="0E141E"/>
+          <w:bdr w:val="none" w:sz="0" w:space="0" w:color="auto" w:frame="1"/>
+          <w:lang w:eastAsia="en-IN"/>
+        </w:rPr>
+        <w:t>int compare(Player a, Player b)</w:t>
       </w:r>
       <w:r>
         <w:rPr>
@@ -421,7 +365,7 @@
     <w:p>
       <w:pPr>
         <w:shd w:val="clear" w:color="auto" w:fill="FFFFFF"/>
-        <w:spacing w:after="150" w:line="276" w:lineRule="auto"/>
+        <w:spacing w:after="0" w:line="276" w:lineRule="auto"/>
         <w:textAlignment w:val="baseline"/>
         <w:rPr>
           <w:rFonts w:eastAsia="Times New Roman" w:cstheme="minorHAnsi"/>
@@ -436,7 +380,7 @@
     <w:p>
       <w:pPr>
         <w:shd w:val="clear" w:color="auto" w:fill="FFFFFF"/>
-        <w:spacing w:after="150" w:line="276" w:lineRule="auto"/>
+        <w:spacing w:after="0" w:line="276" w:lineRule="auto"/>
         <w:textAlignment w:val="baseline"/>
         <w:rPr>
           <w:rFonts w:eastAsia="Times New Roman" w:cstheme="minorHAnsi"/>
@@ -478,8 +422,6 @@
       <w:r>
         <w:rPr>
           <w:rFonts w:eastAsia="Times New Roman" w:cstheme="minorHAnsi"/>
-          <w:i/>
-          <w:iCs/>
           <w:color w:val="0E141E"/>
           <w:bdr w:val="none" w:sz="0" w:space="0" w:color="auto" w:frame="1"/>
           <w:lang w:eastAsia="en-IN"/>
@@ -498,7 +440,7 @@
     <w:p>
       <w:pPr>
         <w:shd w:val="clear" w:color="auto" w:fill="FFFFFF"/>
-        <w:spacing w:after="150" w:line="276" w:lineRule="auto"/>
+        <w:spacing w:after="0" w:line="276" w:lineRule="auto"/>
         <w:textAlignment w:val="baseline"/>
         <w:rPr>
           <w:rFonts w:eastAsia="Times New Roman" w:cstheme="minorHAnsi"/>
@@ -517,8 +459,6 @@
       <w:r>
         <w:rPr>
           <w:rFonts w:eastAsia="Times New Roman" w:cstheme="minorHAnsi"/>
-          <w:i/>
-          <w:iCs/>
           <w:color w:val="0E141E"/>
           <w:lang w:eastAsia="en-IN"/>
         </w:rPr>
@@ -544,8 +484,6 @@
       <w:r>
         <w:rPr>
           <w:rFonts w:eastAsia="Times New Roman" w:cstheme="minorHAnsi"/>
-          <w:i/>
-          <w:iCs/>
           <w:color w:val="0E141E"/>
           <w:lang w:eastAsia="en-IN"/>
         </w:rPr>
@@ -562,22 +500,10 @@
       <w:r>
         <w:rPr>
           <w:rFonts w:eastAsia="Times New Roman" w:cstheme="minorHAnsi"/>
-          <w:i/>
-          <w:iCs/>
-          <w:color w:val="0E141E"/>
-          <w:lang w:eastAsia="en-IN"/>
-        </w:rPr>
-        <w:t>n</w:t>
-      </w:r>
-      <w:r>
-        <w:rPr>
-          <w:rFonts w:eastAsia="Times New Roman" w:cstheme="minorHAnsi"/>
-          <w:i/>
-          <w:iCs/>
-          <w:color w:val="0E141E"/>
-          <w:lang w:eastAsia="en-IN"/>
-        </w:rPr>
-        <w:t>ame</w:t>
+          <w:color w:val="0E141E"/>
+          <w:lang w:eastAsia="en-IN"/>
+        </w:rPr>
+        <w:t>name</w:t>
       </w:r>
       <w:r>
         <w:rPr>
@@ -590,8 +516,6 @@
       <w:r>
         <w:rPr>
           <w:rFonts w:eastAsia="Times New Roman" w:cstheme="minorHAnsi"/>
-          <w:i/>
-          <w:iCs/>
           <w:color w:val="0E141E"/>
           <w:lang w:eastAsia="en-IN"/>
         </w:rPr>
@@ -609,7 +533,7 @@
     <w:p>
       <w:pPr>
         <w:shd w:val="clear" w:color="auto" w:fill="FFFFFF"/>
-        <w:spacing w:after="150" w:line="276" w:lineRule="auto"/>
+        <w:spacing w:after="0" w:line="276" w:lineRule="auto"/>
         <w:textAlignment w:val="baseline"/>
         <w:rPr>
           <w:rFonts w:eastAsia="Times New Roman" w:cstheme="minorHAnsi"/>
@@ -624,7 +548,7 @@
     <w:p>
       <w:pPr>
         <w:shd w:val="clear" w:color="auto" w:fill="FFFFFF"/>
-        <w:spacing w:after="150" w:line="276" w:lineRule="auto"/>
+        <w:spacing w:after="0" w:line="276" w:lineRule="auto"/>
         <w:textAlignment w:val="baseline"/>
         <w:rPr>
           <w:rFonts w:eastAsia="Times New Roman" w:cstheme="minorHAnsi"/>
@@ -656,17 +580,13 @@
         <w:textAlignment w:val="baseline"/>
         <w:rPr>
           <w:rFonts w:eastAsia="Times New Roman" w:cstheme="minorHAnsi"/>
-          <w:i/>
-          <w:iCs/>
-          <w:color w:val="0E141E"/>
-          <w:lang w:eastAsia="en-IN"/>
-        </w:rPr>
-      </w:pPr>
-      <w:r>
-        <w:rPr>
-          <w:rFonts w:eastAsia="Times New Roman" w:cstheme="minorHAnsi"/>
-          <w:i/>
-          <w:iCs/>
+          <w:color w:val="0E141E"/>
+          <w:lang w:eastAsia="en-IN"/>
+        </w:rPr>
+      </w:pPr>
+      <w:r>
+        <w:rPr>
+          <w:rFonts w:eastAsia="Times New Roman" w:cstheme="minorHAnsi"/>
           <w:color w:val="0E141E"/>
           <w:lang w:eastAsia="en-IN"/>
         </w:rPr>
@@ -685,17 +605,13 @@
         <w:textAlignment w:val="baseline"/>
         <w:rPr>
           <w:rFonts w:eastAsia="Times New Roman" w:cstheme="minorHAnsi"/>
-          <w:i/>
-          <w:iCs/>
-          <w:color w:val="0E141E"/>
-          <w:lang w:eastAsia="en-IN"/>
-        </w:rPr>
-      </w:pPr>
-      <w:r>
-        <w:rPr>
-          <w:rFonts w:eastAsia="Times New Roman" w:cstheme="minorHAnsi"/>
-          <w:i/>
-          <w:iCs/>
+          <w:color w:val="0E141E"/>
+          <w:lang w:eastAsia="en-IN"/>
+        </w:rPr>
+      </w:pPr>
+      <w:r>
+        <w:rPr>
+          <w:rFonts w:eastAsia="Times New Roman" w:cstheme="minorHAnsi"/>
           <w:color w:val="0E141E"/>
           <w:lang w:eastAsia="en-IN"/>
         </w:rPr>
@@ -704,8 +620,6 @@
       <w:r>
         <w:rPr>
           <w:rFonts w:eastAsia="Times New Roman" w:cstheme="minorHAnsi"/>
-          <w:i/>
-          <w:iCs/>
           <w:color w:val="0E141E"/>
           <w:lang w:eastAsia="en-IN"/>
         </w:rPr>
@@ -720,21 +634,17 @@
           <w:numId w:val="2"/>
         </w:numPr>
         <w:shd w:val="clear" w:color="auto" w:fill="FFFFFF"/>
-        <w:spacing w:after="150" w:line="276" w:lineRule="auto"/>
-        <w:textAlignment w:val="baseline"/>
-        <w:rPr>
-          <w:rFonts w:eastAsia="Times New Roman" w:cstheme="minorHAnsi"/>
-          <w:i/>
-          <w:iCs/>
-          <w:color w:val="0E141E"/>
-          <w:lang w:eastAsia="en-IN"/>
-        </w:rPr>
-      </w:pPr>
-      <w:r>
-        <w:rPr>
-          <w:rFonts w:eastAsia="Times New Roman" w:cstheme="minorHAnsi"/>
-          <w:i/>
-          <w:iCs/>
+        <w:spacing w:after="0" w:line="276" w:lineRule="auto"/>
+        <w:textAlignment w:val="baseline"/>
+        <w:rPr>
+          <w:rFonts w:eastAsia="Times New Roman" w:cstheme="minorHAnsi"/>
+          <w:color w:val="0E141E"/>
+          <w:lang w:eastAsia="en-IN"/>
+        </w:rPr>
+      </w:pPr>
+      <w:r>
+        <w:rPr>
+          <w:rFonts w:eastAsia="Times New Roman" w:cstheme="minorHAnsi"/>
           <w:color w:val="0E141E"/>
           <w:lang w:eastAsia="en-IN"/>
         </w:rPr>
@@ -744,7 +654,7 @@
     <w:p>
       <w:pPr>
         <w:shd w:val="clear" w:color="auto" w:fill="FFFFFF"/>
-        <w:spacing w:after="150" w:line="276" w:lineRule="auto"/>
+        <w:spacing w:after="0" w:line="276" w:lineRule="auto"/>
         <w:textAlignment w:val="baseline"/>
         <w:rPr>
           <w:rFonts w:eastAsia="Times New Roman" w:cstheme="minorHAnsi"/>
@@ -759,7 +669,7 @@
     <w:p>
       <w:pPr>
         <w:shd w:val="clear" w:color="auto" w:fill="FFFFFF"/>
-        <w:spacing w:after="150" w:line="276" w:lineRule="auto"/>
+        <w:spacing w:after="0" w:line="276" w:lineRule="auto"/>
         <w:textAlignment w:val="baseline"/>
         <w:rPr>
           <w:rFonts w:eastAsia="Times New Roman" w:cstheme="minorHAnsi"/>
@@ -782,7 +692,7 @@
     <w:p>
       <w:pPr>
         <w:shd w:val="clear" w:color="auto" w:fill="FFFFFF"/>
-        <w:spacing w:after="150" w:line="276" w:lineRule="auto"/>
+        <w:spacing w:after="0" w:line="276" w:lineRule="auto"/>
         <w:textAlignment w:val="baseline"/>
         <w:rPr>
           <w:rFonts w:eastAsia="Times New Roman" w:cstheme="minorHAnsi"/>
@@ -819,8 +729,6 @@
       <w:r>
         <w:rPr>
           <w:rFonts w:eastAsia="Times New Roman" w:cstheme="minorHAnsi"/>
-          <w:i/>
-          <w:iCs/>
           <w:color w:val="0E141E"/>
           <w:bdr w:val="none" w:sz="0" w:space="0" w:color="auto" w:frame="1"/>
           <w:lang w:eastAsia="en-IN"/>
@@ -838,8 +746,6 @@
       <w:r>
         <w:rPr>
           <w:rFonts w:eastAsia="Times New Roman" w:cstheme="minorHAnsi"/>
-          <w:i/>
-          <w:iCs/>
           <w:color w:val="0E141E"/>
           <w:bdr w:val="none" w:sz="0" w:space="0" w:color="auto" w:frame="1"/>
           <w:lang w:eastAsia="en-IN"/>
@@ -857,8 +763,6 @@
       <w:r>
         <w:rPr>
           <w:rFonts w:eastAsia="Times New Roman" w:cstheme="minorHAnsi"/>
-          <w:i/>
-          <w:iCs/>
           <w:color w:val="0E141E"/>
           <w:bdr w:val="none" w:sz="0" w:space="0" w:color="auto" w:frame="1"/>
           <w:lang w:eastAsia="en-IN"/>
@@ -877,7 +781,7 @@
     <w:p>
       <w:pPr>
         <w:shd w:val="clear" w:color="auto" w:fill="FFFFFF"/>
-        <w:spacing w:after="150" w:line="276" w:lineRule="auto"/>
+        <w:spacing w:after="0" w:line="276" w:lineRule="auto"/>
         <w:textAlignment w:val="baseline"/>
         <w:rPr>
           <w:rFonts w:eastAsia="Times New Roman" w:cstheme="minorHAnsi"/>
@@ -892,7 +796,7 @@
     <w:p>
       <w:pPr>
         <w:shd w:val="clear" w:color="auto" w:fill="FFFFFF"/>
-        <w:spacing w:after="150" w:line="276" w:lineRule="auto"/>
+        <w:spacing w:after="0" w:line="276" w:lineRule="auto"/>
         <w:textAlignment w:val="baseline"/>
         <w:rPr>
           <w:rFonts w:eastAsia="Times New Roman" w:cstheme="minorHAnsi"/>
@@ -1177,7 +1081,7 @@
           <w:tab w:val="left" w:pos="13740"/>
           <w:tab w:val="left" w:pos="14656"/>
         </w:tabs>
-        <w:spacing w:after="150" w:line="276" w:lineRule="auto"/>
+        <w:spacing w:after="0" w:line="276" w:lineRule="auto"/>
         <w:textAlignment w:val="baseline"/>
         <w:rPr>
           <w:rFonts w:eastAsia="Times New Roman" w:cstheme="minorHAnsi"/>
@@ -1205,6 +1109,44 @@
           <w:lang w:eastAsia="en-IN"/>
         </w:rPr>
         <w:t xml:space="preserve"> 150</w:t>
+      </w:r>
+    </w:p>
+    <w:p>
+      <w:pPr>
+        <w:shd w:val="clear" w:color="auto" w:fill="FFFFFF"/>
+        <w:spacing w:after="0" w:line="276" w:lineRule="auto"/>
+        <w:textAlignment w:val="baseline"/>
+        <w:rPr>
+          <w:rFonts w:eastAsia="Times New Roman" w:cstheme="minorHAnsi"/>
+          <w:b/>
+          <w:bCs/>
+          <w:color w:val="0E141E"/>
+          <w:bdr w:val="none" w:sz="0" w:space="0" w:color="auto" w:frame="1"/>
+          <w:lang w:eastAsia="en-IN"/>
+        </w:rPr>
+      </w:pPr>
+    </w:p>
+    <w:p>
+      <w:pPr>
+        <w:shd w:val="clear" w:color="auto" w:fill="FFFFFF"/>
+        <w:spacing w:after="0" w:line="276" w:lineRule="auto"/>
+        <w:textAlignment w:val="baseline"/>
+        <w:rPr>
+          <w:rFonts w:eastAsia="Times New Roman" w:cstheme="minorHAnsi"/>
+          <w:color w:val="0E141E"/>
+          <w:lang w:eastAsia="en-IN"/>
+        </w:rPr>
+      </w:pPr>
+      <w:r>
+        <w:rPr>
+          <w:rFonts w:eastAsia="Times New Roman" w:cstheme="minorHAnsi"/>
+          <w:b/>
+          <w:bCs/>
+          <w:color w:val="0E141E"/>
+          <w:bdr w:val="none" w:sz="0" w:space="0" w:color="auto" w:frame="1"/>
+          <w:lang w:eastAsia="en-IN"/>
+        </w:rPr>
+        <w:t>Sample Output</w:t>
       </w:r>
     </w:p>
     <w:p>
@@ -1228,68 +1170,34 @@
           <w:tab w:val="left" w:pos="13740"/>
           <w:tab w:val="left" w:pos="14656"/>
         </w:tabs>
-        <w:spacing w:after="150" w:line="276" w:lineRule="auto"/>
-        <w:textAlignment w:val="baseline"/>
-        <w:rPr>
-          <w:rFonts w:eastAsia="Times New Roman" w:cstheme="minorHAnsi"/>
-          <w:color w:val="0E141E"/>
-          <w:bdr w:val="none" w:sz="0" w:space="0" w:color="auto" w:frame="1"/>
-          <w:lang w:eastAsia="en-IN"/>
-        </w:rPr>
-      </w:pPr>
-    </w:p>
-    <w:p>
-      <w:pPr>
-        <w:shd w:val="clear" w:color="auto" w:fill="FFFFFF"/>
-        <w:spacing w:after="150" w:line="276" w:lineRule="auto"/>
-        <w:textAlignment w:val="baseline"/>
-        <w:rPr>
-          <w:rFonts w:eastAsia="Times New Roman" w:cstheme="minorHAnsi"/>
-          <w:b/>
-          <w:bCs/>
-          <w:color w:val="0E141E"/>
-          <w:bdr w:val="none" w:sz="0" w:space="0" w:color="auto" w:frame="1"/>
-          <w:lang w:eastAsia="en-IN"/>
-        </w:rPr>
-      </w:pPr>
-    </w:p>
-    <w:p>
-      <w:pPr>
-        <w:shd w:val="clear" w:color="auto" w:fill="FFFFFF"/>
-        <w:spacing w:after="150" w:line="276" w:lineRule="auto"/>
-        <w:textAlignment w:val="baseline"/>
-        <w:rPr>
-          <w:rFonts w:eastAsia="Times New Roman" w:cstheme="minorHAnsi"/>
-          <w:b/>
-          <w:bCs/>
-          <w:color w:val="0E141E"/>
-          <w:bdr w:val="none" w:sz="0" w:space="0" w:color="auto" w:frame="1"/>
-          <w:lang w:eastAsia="en-IN"/>
-        </w:rPr>
-      </w:pPr>
-    </w:p>
-    <w:p>
-      <w:pPr>
-        <w:shd w:val="clear" w:color="auto" w:fill="FFFFFF"/>
-        <w:spacing w:after="150" w:line="276" w:lineRule="auto"/>
-        <w:textAlignment w:val="baseline"/>
-        <w:rPr>
-          <w:rFonts w:eastAsia="Times New Roman" w:cstheme="minorHAnsi"/>
-          <w:color w:val="0E141E"/>
-          <w:lang w:eastAsia="en-IN"/>
-        </w:rPr>
-      </w:pPr>
-      <w:r>
-        <w:rPr>
-          <w:rFonts w:eastAsia="Times New Roman" w:cstheme="minorHAnsi"/>
-          <w:b/>
-          <w:bCs/>
-          <w:color w:val="0E141E"/>
-          <w:bdr w:val="none" w:sz="0" w:space="0" w:color="auto" w:frame="1"/>
-          <w:lang w:eastAsia="en-IN"/>
-        </w:rPr>
-        <w:lastRenderedPageBreak/>
-        <w:t>Sample Output</w:t>
+        <w:spacing w:after="0" w:line="276" w:lineRule="auto"/>
+        <w:textAlignment w:val="baseline"/>
+        <w:rPr>
+          <w:rFonts w:eastAsia="Times New Roman" w:cstheme="minorHAnsi"/>
+          <w:color w:val="0E141E"/>
+          <w:bdr w:val="none" w:sz="0" w:space="0" w:color="auto" w:frame="1"/>
+          <w:lang w:eastAsia="en-IN"/>
+        </w:rPr>
+      </w:pPr>
+      <w:proofErr w:type="spellStart"/>
+      <w:r>
+        <w:rPr>
+          <w:rFonts w:eastAsia="Times New Roman" w:cstheme="minorHAnsi"/>
+          <w:color w:val="0E141E"/>
+          <w:bdr w:val="none" w:sz="0" w:space="0" w:color="auto" w:frame="1"/>
+          <w:lang w:eastAsia="en-IN"/>
+        </w:rPr>
+        <w:t>aleksa</w:t>
+      </w:r>
+      <w:proofErr w:type="spellEnd"/>
+      <w:r>
+        <w:rPr>
+          <w:rFonts w:eastAsia="Times New Roman" w:cstheme="minorHAnsi"/>
+          <w:color w:val="0E141E"/>
+          <w:bdr w:val="none" w:sz="0" w:space="0" w:color="auto" w:frame="1"/>
+          <w:lang w:eastAsia="en-IN"/>
+        </w:rPr>
+        <w:t xml:space="preserve"> 150</w:t>
       </w:r>
     </w:p>
     <w:p>
@@ -1330,7 +1238,7 @@
           <w:bdr w:val="none" w:sz="0" w:space="0" w:color="auto" w:frame="1"/>
           <w:lang w:eastAsia="en-IN"/>
         </w:rPr>
-        <w:t>aleksa</w:t>
+        <w:t>amy</w:t>
       </w:r>
       <w:proofErr w:type="spellEnd"/>
       <w:r>
@@ -1340,7 +1248,7 @@
           <w:bdr w:val="none" w:sz="0" w:space="0" w:color="auto" w:frame="1"/>
           <w:lang w:eastAsia="en-IN"/>
         </w:rPr>
-        <w:t xml:space="preserve"> 150</w:t>
+        <w:t xml:space="preserve"> 100</w:t>
       </w:r>
     </w:p>
     <w:p>
@@ -1381,7 +1289,7 @@
           <w:bdr w:val="none" w:sz="0" w:space="0" w:color="auto" w:frame="1"/>
           <w:lang w:eastAsia="en-IN"/>
         </w:rPr>
-        <w:t>amy</w:t>
+        <w:t>david</w:t>
       </w:r>
       <w:proofErr w:type="spellEnd"/>
       <w:r>
@@ -1432,7 +1340,7 @@
           <w:bdr w:val="none" w:sz="0" w:space="0" w:color="auto" w:frame="1"/>
           <w:lang w:eastAsia="en-IN"/>
         </w:rPr>
-        <w:t>david</w:t>
+        <w:t>aakansha</w:t>
       </w:r>
       <w:proofErr w:type="spellEnd"/>
       <w:r>
@@ -1442,7 +1350,7 @@
           <w:bdr w:val="none" w:sz="0" w:space="0" w:color="auto" w:frame="1"/>
           <w:lang w:eastAsia="en-IN"/>
         </w:rPr>
-        <w:t xml:space="preserve"> 100</w:t>
+        <w:t xml:space="preserve"> 75</w:t>
       </w:r>
     </w:p>
     <w:p>
@@ -1483,7 +1391,7 @@
           <w:bdr w:val="none" w:sz="0" w:space="0" w:color="auto" w:frame="1"/>
           <w:lang w:eastAsia="en-IN"/>
         </w:rPr>
-        <w:t>aakansha</w:t>
+        <w:t>heraldo</w:t>
       </w:r>
       <w:proofErr w:type="spellEnd"/>
       <w:r>
@@ -1493,7 +1401,7 @@
           <w:bdr w:val="none" w:sz="0" w:space="0" w:color="auto" w:frame="1"/>
           <w:lang w:eastAsia="en-IN"/>
         </w:rPr>
-        <w:t xml:space="preserve"> 75</w:t>
+        <w:t xml:space="preserve"> 50</w:t>
       </w:r>
     </w:p>
     <w:p>
@@ -1517,58 +1425,7 @@
           <w:tab w:val="left" w:pos="13740"/>
           <w:tab w:val="left" w:pos="14656"/>
         </w:tabs>
-        <w:spacing w:after="150" w:line="276" w:lineRule="auto"/>
-        <w:textAlignment w:val="baseline"/>
-        <w:rPr>
-          <w:rFonts w:eastAsia="Times New Roman" w:cstheme="minorHAnsi"/>
-          <w:color w:val="0E141E"/>
-          <w:bdr w:val="none" w:sz="0" w:space="0" w:color="auto" w:frame="1"/>
-          <w:lang w:eastAsia="en-IN"/>
-        </w:rPr>
-      </w:pPr>
-      <w:proofErr w:type="spellStart"/>
-      <w:r>
-        <w:rPr>
-          <w:rFonts w:eastAsia="Times New Roman" w:cstheme="minorHAnsi"/>
-          <w:color w:val="0E141E"/>
-          <w:bdr w:val="none" w:sz="0" w:space="0" w:color="auto" w:frame="1"/>
-          <w:lang w:eastAsia="en-IN"/>
-        </w:rPr>
-        <w:t>heraldo</w:t>
-      </w:r>
-      <w:proofErr w:type="spellEnd"/>
-      <w:r>
-        <w:rPr>
-          <w:rFonts w:eastAsia="Times New Roman" w:cstheme="minorHAnsi"/>
-          <w:color w:val="0E141E"/>
-          <w:bdr w:val="none" w:sz="0" w:space="0" w:color="auto" w:frame="1"/>
-          <w:lang w:eastAsia="en-IN"/>
-        </w:rPr>
-        <w:t xml:space="preserve"> 50</w:t>
-      </w:r>
-    </w:p>
-    <w:p>
-      <w:pPr>
-        <w:shd w:val="clear" w:color="auto" w:fill="FFFFFF"/>
-        <w:tabs>
-          <w:tab w:val="left" w:pos="916"/>
-          <w:tab w:val="left" w:pos="1832"/>
-          <w:tab w:val="left" w:pos="2748"/>
-          <w:tab w:val="left" w:pos="3664"/>
-          <w:tab w:val="left" w:pos="4580"/>
-          <w:tab w:val="left" w:pos="5496"/>
-          <w:tab w:val="left" w:pos="6412"/>
-          <w:tab w:val="left" w:pos="7328"/>
-          <w:tab w:val="left" w:pos="8244"/>
-          <w:tab w:val="left" w:pos="9160"/>
-          <w:tab w:val="left" w:pos="10076"/>
-          <w:tab w:val="left" w:pos="10992"/>
-          <w:tab w:val="left" w:pos="11908"/>
-          <w:tab w:val="left" w:pos="12824"/>
-          <w:tab w:val="left" w:pos="13740"/>
-          <w:tab w:val="left" w:pos="14656"/>
-        </w:tabs>
-        <w:spacing w:after="150" w:line="276" w:lineRule="auto"/>
+        <w:spacing w:after="0" w:line="276" w:lineRule="auto"/>
         <w:textAlignment w:val="baseline"/>
         <w:rPr>
           <w:rFonts w:eastAsia="Times New Roman" w:cstheme="minorHAnsi"/>
@@ -1588,7 +1445,7 @@
 </file>
 
 <file path=word/numbering.xml><?xml version="1.0" encoding="utf-8"?>
-<w:numbering xmlns:wpc="http://schemas.microsoft.com/office/word/2010/wordprocessingCanvas" xmlns:cx="http://schemas.microsoft.com/office/drawing/2014/chartex" xmlns:cx1="http://schemas.microsoft.com/office/drawing/2015/9/8/chartex" xmlns:cx2="http://schemas.microsoft.com/office/drawing/2015/10/21/chartex" xmlns:cx3="http://schemas.microsoft.com/office/drawing/2016/5/9/chartex" xmlns:cx4="http://schemas.microsoft.com/office/drawing/2016/5/10/chartex" xmlns:cx5="http://schemas.microsoft.com/office/drawing/2016/5/11/chartex" xmlns:cx6="http://schemas.microsoft.com/office/drawing/2016/5/12/chartex" xmlns:cx7="http://schemas.microsoft.com/office/drawing/2016/5/13/chartex" xmlns:cx8="http://schemas.microsoft.com/office/drawing/2016/5/14/chartex" xmlns:mc="http://schemas.openxmlformats.org/markup-compatibility/2006" xmlns:aink="http://schemas.microsoft.com/office/drawing/2016/ink" xmlns:am3d="http://schemas.microsoft.com/office/drawing/2017/model3d" xmlns:o="urn:schemas-microsoft-com:office:office" xmlns:r="http://schemas.openxmlformats.org/officeDocument/2006/relationships" xmlns:m="http://schemas.openxmlformats.org/officeDocument/2006/math" xmlns:v="urn:schemas-microsoft-com:vml" xmlns:wp14="http://schemas.microsoft.com/office/word/2010/wordprocessingDrawing" xmlns:wp="http://schemas.openxmlformats.org/drawingml/2006/wordprocessingDrawing" xmlns:w10="urn:schemas-microsoft-com:office:word" xmlns:w="http://schemas.openxmlformats.org/wordprocessingml/2006/main" xmlns:w14="http://schemas.microsoft.com/office/word/2010/wordml" xmlns:w15="http://schemas.microsoft.com/office/word/2012/wordml" xmlns:w16cex="http://schemas.microsoft.com/office/word/2018/wordml/cex" xmlns:w16cid="http://schemas.microsoft.com/office/word/2016/wordml/cid" xmlns:w16="http://schemas.microsoft.com/office/word/2018/wordml" xmlns:w16se="http://schemas.microsoft.com/office/word/2015/wordml/symex" xmlns:wpg="http://schemas.microsoft.com/office/word/2010/wordprocessingGroup" xmlns:wpi="http://schemas.microsoft.com/office/word/2010/wordprocessingInk" xmlns:wne="http://schemas.microsoft.com/office/word/2006/wordml" xmlns:wps="http://schemas.microsoft.com/office/word/2010/wordprocessingShape" mc:Ignorable="w14 w15 w16se w16cid w16 w16cex wp14">
+<w:numbering xmlns:wpc="http://schemas.microsoft.com/office/word/2010/wordprocessingCanvas" xmlns:cx="http://schemas.microsoft.com/office/drawing/2014/chartex" xmlns:cx1="http://schemas.microsoft.com/office/drawing/2015/9/8/chartex" xmlns:cx2="http://schemas.microsoft.com/office/drawing/2015/10/21/chartex" xmlns:cx3="http://schemas.microsoft.com/office/drawing/2016/5/9/chartex" xmlns:cx4="http://schemas.microsoft.com/office/drawing/2016/5/10/chartex" xmlns:cx5="http://schemas.microsoft.com/office/drawing/2016/5/11/chartex" xmlns:cx6="http://schemas.microsoft.com/office/drawing/2016/5/12/chartex" xmlns:cx7="http://schemas.microsoft.com/office/drawing/2016/5/13/chartex" xmlns:cx8="http://schemas.microsoft.com/office/drawing/2016/5/14/chartex" xmlns:mc="http://schemas.openxmlformats.org/markup-compatibility/2006" xmlns:aink="http://schemas.microsoft.com/office/drawing/2016/ink" xmlns:am3d="http://schemas.microsoft.com/office/drawing/2017/model3d" xmlns:o="urn:schemas-microsoft-com:office:office" xmlns:oel="http://schemas.microsoft.com/office/2019/extlst" xmlns:r="http://schemas.openxmlformats.org/officeDocument/2006/relationships" xmlns:m="http://schemas.openxmlformats.org/officeDocument/2006/math" xmlns:v="urn:schemas-microsoft-com:vml" xmlns:wp14="http://schemas.microsoft.com/office/word/2010/wordprocessingDrawing" xmlns:wp="http://schemas.openxmlformats.org/drawingml/2006/wordprocessingDrawing" xmlns:w10="urn:schemas-microsoft-com:office:word" xmlns:w="http://schemas.openxmlformats.org/wordprocessingml/2006/main" xmlns:w14="http://schemas.microsoft.com/office/word/2010/wordml" xmlns:w15="http://schemas.microsoft.com/office/word/2012/wordml" xmlns:w16cex="http://schemas.microsoft.com/office/word/2018/wordml/cex" xmlns:w16cid="http://schemas.microsoft.com/office/word/2016/wordml/cid" xmlns:w16="http://schemas.microsoft.com/office/word/2018/wordml" xmlns:w16sdtdh="http://schemas.microsoft.com/office/word/2020/wordml/sdtdatahash" xmlns:w16se="http://schemas.microsoft.com/office/word/2015/wordml/symex" xmlns:wpg="http://schemas.microsoft.com/office/word/2010/wordprocessingGroup" xmlns:wpi="http://schemas.microsoft.com/office/word/2010/wordprocessingInk" xmlns:wne="http://schemas.microsoft.com/office/word/2006/wordml" xmlns:wps="http://schemas.microsoft.com/office/word/2010/wordprocessingShape" mc:Ignorable="w14 w15 w16se w16cid w16 w16cex w16sdtdh wp14">
   <w:abstractNum w:abstractNumId="0" w15:restartNumberingAfterBreak="0">
     <w:nsid w:val="23C031B1"/>
     <w:multiLevelType w:val="hybridMultilevel"/>
@@ -1851,17 +1708,17 @@
       </w:rPr>
     </w:lvl>
   </w:abstractNum>
-  <w:num w:numId="1">
+  <w:num w:numId="1" w16cid:durableId="166020457">
     <w:abstractNumId w:val="1"/>
   </w:num>
-  <w:num w:numId="2">
+  <w:num w:numId="2" w16cid:durableId="1574778163">
     <w:abstractNumId w:val="0"/>
   </w:num>
 </w:numbering>
 </file>
 
 <file path=word/styles.xml><?xml version="1.0" encoding="utf-8"?>
-<w:styles xmlns:mc="http://schemas.openxmlformats.org/markup-compatibility/2006" xmlns:r="http://schemas.openxmlformats.org/officeDocument/2006/relationships" xmlns:w="http://schemas.openxmlformats.org/wordprocessingml/2006/main" xmlns:w14="http://schemas.microsoft.com/office/word/2010/wordml" xmlns:w15="http://schemas.microsoft.com/office/word/2012/wordml" xmlns:w16cex="http://schemas.microsoft.com/office/word/2018/wordml/cex" xmlns:w16cid="http://schemas.microsoft.com/office/word/2016/wordml/cid" xmlns:w16="http://schemas.microsoft.com/office/word/2018/wordml" xmlns:w16se="http://schemas.microsoft.com/office/word/2015/wordml/symex" mc:Ignorable="w14 w15 w16se w16cid w16 w16cex">
+<w:styles xmlns:mc="http://schemas.openxmlformats.org/markup-compatibility/2006" xmlns:r="http://schemas.openxmlformats.org/officeDocument/2006/relationships" xmlns:w="http://schemas.openxmlformats.org/wordprocessingml/2006/main" xmlns:w14="http://schemas.microsoft.com/office/word/2010/wordml" xmlns:w15="http://schemas.microsoft.com/office/word/2012/wordml" xmlns:w16cex="http://schemas.microsoft.com/office/word/2018/wordml/cex" xmlns:w16cid="http://schemas.microsoft.com/office/word/2016/wordml/cid" xmlns:w16="http://schemas.microsoft.com/office/word/2018/wordml" xmlns:w16sdtdh="http://schemas.microsoft.com/office/word/2020/wordml/sdtdatahash" xmlns:w16se="http://schemas.microsoft.com/office/word/2015/wordml/symex" mc:Ignorable="w14 w15 w16se w16cid w16 w16cex w16sdtdh">
   <w:docDefaults>
     <w:rPrDefault>
       <w:rPr>
